--- a/content-briefs-skill/output/uk-myriadplay-review-ai-enhancement.docx
+++ b/content-briefs-skill/output/uk-myriadplay-review-ai-enhancement.docx
@@ -164,19 +164,6 @@
     </w:p>
     <w:p/>
     <w:p/>
-    <w:p>
-      <w:pPr>
-        <w:pStyle w:val="Heading2"/>
-      </w:pPr>
-      <w:r>
-        <w:rPr>
-          <w:b/>
-          <w:color w:val="2E7D32"/>
-          <w:sz w:val="32"/>
-        </w:rPr>
-        <w:t>AFFILIATE DISCLOSURE</w:t>
-      </w:r>
-    </w:p>
     <w:p/>
     <w:p>
       <w:pPr>
@@ -2415,16 +2402,6 @@
       </w:pPr>
       <w:r>
         <w:t>✓ Last Updated badge (December 15, 2025)</w:t>
-      </w:r>
-    </w:p>
-    <w:p>
-      <w:pPr>
-        <w:pStyle w:val="ListBullet"/>
-        <w:spacing w:after="60"/>
-        <w:ind w:left="360"/>
-      </w:pPr>
-      <w:r>
-        <w:t>✓ Affiliate disclosure (top of page)</w:t>
       </w:r>
     </w:p>
     <w:p>
